--- a/SE423/Lectures/4-Development Approach/Lifecycle Planning Activity.docx
+++ b/SE423/Lectures/4-Development Approach/Lifecycle Planning Activity.docx
@@ -337,8 +337,6 @@
         </w:rPr>
         <w:t>3</w:t>
       </w:r>
-      <w:bookmarkStart w:id="0" w:name="_GoBack"/>
-      <w:bookmarkEnd w:id="0"/>
       <w:r>
         <w:rPr>
           <w:rFonts w:ascii="Candara" w:eastAsia="Times New Roman" w:hAnsi="Candara" w:cs="Lucida Sans Unicode"/>
@@ -612,7 +610,25 @@
           <w:sz w:val="28"/>
           <w:szCs w:val="28"/>
         </w:rPr>
-        <w:t>For your assigned model, complete the following and be prepared to present to the rest of the class:</w:t>
+        <w:t xml:space="preserve">For your assigned model, complete the following and </w:t>
+      </w:r>
+      <w:r>
+        <w:rPr>
+          <w:rFonts w:ascii="Candara" w:eastAsia="Times New Roman" w:hAnsi="Candara" w:cs="Times New Roman"/>
+          <w:color w:val="000000"/>
+          <w:sz w:val="28"/>
+          <w:szCs w:val="28"/>
+        </w:rPr>
+        <w:t>submit it to LMS</w:t>
+      </w:r>
+      <w:r>
+        <w:rPr>
+          <w:rFonts w:ascii="Candara" w:eastAsia="Times New Roman" w:hAnsi="Candara" w:cs="Times New Roman"/>
+          <w:color w:val="000000"/>
+          <w:sz w:val="28"/>
+          <w:szCs w:val="28"/>
+        </w:rPr>
+        <w:t>:</w:t>
       </w:r>
     </w:p>
     <w:p>
@@ -730,6 +746,8 @@
         </w:rPr>
         <w:t>Be sure to include all group member's names in your submission.</w:t>
       </w:r>
+      <w:bookmarkStart w:id="0" w:name="_GoBack"/>
+      <w:bookmarkEnd w:id="0"/>
     </w:p>
     <w:sectPr>
       <w:pgSz w:w="12240" w:h="15840"/>

--- a/SE423/Lectures/4-Development Approach/Lifecycle Planning Activity.docx
+++ b/SE423/Lectures/4-Development Approach/Lifecycle Planning Activity.docx
@@ -335,8 +335,10 @@
           <w:sz w:val="32"/>
           <w:szCs w:val="32"/>
         </w:rPr>
-        <w:t>3</w:t>
-      </w:r>
+        <w:t>4</w:t>
+      </w:r>
+      <w:bookmarkStart w:id="0" w:name="_GoBack"/>
+      <w:bookmarkEnd w:id="0"/>
       <w:r>
         <w:rPr>
           <w:rFonts w:ascii="Candara" w:eastAsia="Times New Roman" w:hAnsi="Candara" w:cs="Lucida Sans Unicode"/>
@@ -746,8 +748,6 @@
         </w:rPr>
         <w:t>Be sure to include all group member's names in your submission.</w:t>
       </w:r>
-      <w:bookmarkStart w:id="0" w:name="_GoBack"/>
-      <w:bookmarkEnd w:id="0"/>
     </w:p>
     <w:sectPr>
       <w:pgSz w:w="12240" w:h="15840"/>
